--- a/总结/ProtoBuf.docx
+++ b/总结/ProtoBuf.docx
@@ -114,10 +114,14 @@
               <w:spacing w:line="240" w:lineRule="auto"/>
               <w:ind w:firstLineChars="0" w:firstLine="0"/>
               <w:jc w:val="left"/>
-            </w:pPr>
-            <w:r>
-              <w:rPr>
-                <w:rFonts w:hint="eastAsia"/>
+              <w:rPr>
+                <w:color w:val="FF0000"/>
+              </w:rPr>
+            </w:pPr>
+            <w:r>
+              <w:rPr>
+                <w:rFonts w:hint="eastAsia"/>
+                <w:color w:val="FF0000"/>
               </w:rPr>
               <w:t>double</w:t>
             </w:r>
@@ -134,10 +138,14 @@
               <w:spacing w:line="240" w:lineRule="auto"/>
               <w:ind w:firstLineChars="0" w:firstLine="0"/>
               <w:jc w:val="left"/>
-            </w:pPr>
-            <w:r>
-              <w:rPr>
-                <w:rFonts w:hint="eastAsia"/>
+              <w:rPr>
+                <w:color w:val="FF0000"/>
+              </w:rPr>
+            </w:pPr>
+            <w:r>
+              <w:rPr>
+                <w:rFonts w:hint="eastAsia"/>
+                <w:color w:val="FF0000"/>
               </w:rPr>
               <w:t>double</w:t>
             </w:r>
@@ -154,6 +162,9 @@
               <w:spacing w:line="240" w:lineRule="auto"/>
               <w:ind w:firstLineChars="0" w:firstLine="0"/>
               <w:jc w:val="left"/>
+              <w:rPr>
+                <w:color w:val="FF0000"/>
+              </w:rPr>
             </w:pPr>
           </w:p>
         </w:tc>
@@ -170,10 +181,14 @@
               <w:spacing w:line="240" w:lineRule="auto"/>
               <w:ind w:firstLineChars="0" w:firstLine="0"/>
               <w:jc w:val="left"/>
-            </w:pPr>
-            <w:r>
-              <w:rPr>
-                <w:rFonts w:hint="eastAsia"/>
+              <w:rPr>
+                <w:color w:val="FF0000"/>
+              </w:rPr>
+            </w:pPr>
+            <w:r>
+              <w:rPr>
+                <w:rFonts w:hint="eastAsia"/>
+                <w:color w:val="FF0000"/>
               </w:rPr>
               <w:t>float</w:t>
             </w:r>
@@ -190,10 +205,14 @@
               <w:spacing w:line="240" w:lineRule="auto"/>
               <w:ind w:firstLineChars="0" w:firstLine="0"/>
               <w:jc w:val="left"/>
-            </w:pPr>
-            <w:r>
-              <w:rPr>
-                <w:rFonts w:hint="eastAsia"/>
+              <w:rPr>
+                <w:color w:val="FF0000"/>
+              </w:rPr>
+            </w:pPr>
+            <w:r>
+              <w:rPr>
+                <w:rFonts w:hint="eastAsia"/>
+                <w:color w:val="FF0000"/>
               </w:rPr>
               <w:t>float</w:t>
             </w:r>
@@ -210,6 +229,9 @@
               <w:spacing w:line="240" w:lineRule="auto"/>
               <w:ind w:firstLineChars="0" w:firstLine="0"/>
               <w:jc w:val="left"/>
+              <w:rPr>
+                <w:color w:val="FF0000"/>
+              </w:rPr>
             </w:pPr>
           </w:p>
         </w:tc>
@@ -226,10 +248,14 @@
               <w:spacing w:line="240" w:lineRule="auto"/>
               <w:ind w:firstLineChars="0" w:firstLine="0"/>
               <w:jc w:val="left"/>
-            </w:pPr>
-            <w:r>
-              <w:rPr>
-                <w:rFonts w:hint="eastAsia"/>
+              <w:rPr>
+                <w:color w:val="FF0000"/>
+              </w:rPr>
+            </w:pPr>
+            <w:r>
+              <w:rPr>
+                <w:rFonts w:hint="eastAsia"/>
+                <w:color w:val="FF0000"/>
               </w:rPr>
               <w:t>bool</w:t>
             </w:r>
@@ -246,10 +272,14 @@
               <w:spacing w:line="240" w:lineRule="auto"/>
               <w:ind w:firstLineChars="0" w:firstLine="0"/>
               <w:jc w:val="left"/>
-            </w:pPr>
-            <w:r>
-              <w:rPr>
-                <w:rFonts w:hint="eastAsia"/>
+              <w:rPr>
+                <w:color w:val="FF0000"/>
+              </w:rPr>
+            </w:pPr>
+            <w:r>
+              <w:rPr>
+                <w:rFonts w:hint="eastAsia"/>
+                <w:color w:val="FF0000"/>
               </w:rPr>
               <w:t>boolean</w:t>
             </w:r>
@@ -266,6 +296,9 @@
               <w:spacing w:line="240" w:lineRule="auto"/>
               <w:ind w:firstLineChars="0" w:firstLine="0"/>
               <w:jc w:val="left"/>
+              <w:rPr>
+                <w:color w:val="FF0000"/>
+              </w:rPr>
             </w:pPr>
           </w:p>
         </w:tc>
@@ -282,10 +315,14 @@
               <w:spacing w:line="240" w:lineRule="auto"/>
               <w:ind w:firstLineChars="0" w:firstLine="0"/>
               <w:jc w:val="left"/>
-            </w:pPr>
-            <w:r>
-              <w:rPr>
-                <w:rFonts w:hint="eastAsia"/>
+              <w:rPr>
+                <w:color w:val="FF0000"/>
+              </w:rPr>
+            </w:pPr>
+            <w:r>
+              <w:rPr>
+                <w:rFonts w:hint="eastAsia"/>
+                <w:color w:val="FF0000"/>
               </w:rPr>
               <w:t>int32</w:t>
             </w:r>
@@ -302,10 +339,14 @@
               <w:spacing w:line="240" w:lineRule="auto"/>
               <w:ind w:firstLineChars="0" w:firstLine="0"/>
               <w:jc w:val="left"/>
-            </w:pPr>
-            <w:r>
-              <w:rPr>
-                <w:rFonts w:hint="eastAsia"/>
+              <w:rPr>
+                <w:color w:val="FF0000"/>
+              </w:rPr>
+            </w:pPr>
+            <w:r>
+              <w:rPr>
+                <w:rFonts w:hint="eastAsia"/>
+                <w:color w:val="FF0000"/>
               </w:rPr>
               <w:t>int</w:t>
             </w:r>
@@ -322,16 +363,21 @@
               <w:spacing w:line="240" w:lineRule="auto"/>
               <w:ind w:firstLineChars="0" w:firstLine="0"/>
               <w:jc w:val="left"/>
-            </w:pPr>
-            <w:r>
-              <w:rPr>
-                <w:rFonts w:hint="eastAsia"/>
+              <w:rPr>
+                <w:color w:val="FF0000"/>
+              </w:rPr>
+            </w:pPr>
+            <w:r>
+              <w:rPr>
+                <w:rFonts w:hint="eastAsia"/>
+                <w:color w:val="FF0000"/>
               </w:rPr>
               <w:t>可变长编码。负数不够高效——</w:t>
             </w:r>
             <w:r>
               <w:rPr>
                 <w:rFonts w:hint="eastAsia"/>
+                <w:color w:val="FF0000"/>
               </w:rPr>
               <w:t>使用sint32。</w:t>
             </w:r>
@@ -350,10 +396,14 @@
               <w:spacing w:line="240" w:lineRule="auto"/>
               <w:ind w:firstLineChars="0" w:firstLine="0"/>
               <w:jc w:val="left"/>
-            </w:pPr>
-            <w:r>
-              <w:rPr>
-                <w:rFonts w:hint="eastAsia"/>
+              <w:rPr>
+                <w:color w:val="FF0000"/>
+              </w:rPr>
+            </w:pPr>
+            <w:r>
+              <w:rPr>
+                <w:rFonts w:hint="eastAsia"/>
+                <w:color w:val="FF0000"/>
               </w:rPr>
               <w:t>int64</w:t>
             </w:r>
@@ -370,10 +420,14 @@
               <w:spacing w:line="240" w:lineRule="auto"/>
               <w:ind w:firstLineChars="0" w:firstLine="0"/>
               <w:jc w:val="left"/>
-            </w:pPr>
-            <w:r>
-              <w:rPr>
-                <w:rFonts w:hint="eastAsia"/>
+              <w:rPr>
+                <w:color w:val="FF0000"/>
+              </w:rPr>
+            </w:pPr>
+            <w:r>
+              <w:rPr>
+                <w:rFonts w:hint="eastAsia"/>
+                <w:color w:val="FF0000"/>
               </w:rPr>
               <w:t>long</w:t>
             </w:r>
@@ -390,16 +444,21 @@
               <w:spacing w:line="240" w:lineRule="auto"/>
               <w:ind w:firstLineChars="0" w:firstLine="0"/>
               <w:jc w:val="left"/>
-            </w:pPr>
-            <w:r>
-              <w:rPr>
-                <w:rFonts w:hint="eastAsia"/>
+              <w:rPr>
+                <w:color w:val="FF0000"/>
+              </w:rPr>
+            </w:pPr>
+            <w:r>
+              <w:rPr>
+                <w:rFonts w:hint="eastAsia"/>
+                <w:color w:val="FF0000"/>
               </w:rPr>
               <w:t>可变长编码。负数</w:t>
             </w:r>
             <w:r>
               <w:rPr>
                 <w:rFonts w:hint="eastAsia"/>
+                <w:color w:val="FF0000"/>
               </w:rPr>
               <w:t>不够高效——使用sint64。</w:t>
             </w:r>
@@ -626,10 +685,14 @@
               <w:spacing w:line="240" w:lineRule="auto"/>
               <w:ind w:firstLineChars="0" w:firstLine="0"/>
               <w:jc w:val="left"/>
-            </w:pPr>
-            <w:r>
-              <w:rPr>
-                <w:rFonts w:hint="eastAsia"/>
+              <w:rPr>
+                <w:color w:val="FF0000"/>
+              </w:rPr>
+            </w:pPr>
+            <w:r>
+              <w:rPr>
+                <w:rFonts w:hint="eastAsia"/>
+                <w:color w:val="FF0000"/>
               </w:rPr>
               <w:t>sint32</w:t>
             </w:r>
@@ -646,10 +709,14 @@
               <w:spacing w:line="240" w:lineRule="auto"/>
               <w:ind w:firstLineChars="0" w:firstLine="0"/>
               <w:jc w:val="left"/>
-            </w:pPr>
-            <w:r>
-              <w:rPr>
-                <w:rFonts w:hint="eastAsia"/>
+              <w:rPr>
+                <w:color w:val="FF0000"/>
+              </w:rPr>
+            </w:pPr>
+            <w:r>
+              <w:rPr>
+                <w:rFonts w:hint="eastAsia"/>
+                <w:color w:val="FF0000"/>
               </w:rPr>
               <w:t>int</w:t>
             </w:r>
@@ -666,16 +733,21 @@
               <w:spacing w:line="240" w:lineRule="auto"/>
               <w:ind w:firstLineChars="0" w:firstLine="0"/>
               <w:jc w:val="left"/>
-            </w:pPr>
-            <w:r>
-              <w:rPr>
-                <w:rFonts w:hint="eastAsia"/>
+              <w:rPr>
+                <w:color w:val="FF0000"/>
+              </w:rPr>
+            </w:pPr>
+            <w:r>
+              <w:rPr>
+                <w:rFonts w:hint="eastAsia"/>
+                <w:color w:val="FF0000"/>
               </w:rPr>
               <w:t>可变长编码</w:t>
             </w:r>
             <w:r>
               <w:rPr>
                 <w:rFonts w:hint="eastAsia"/>
+                <w:color w:val="FF0000"/>
               </w:rPr>
               <w:t>。有符号的整型值。编码时比通常的int32高效。</w:t>
             </w:r>
@@ -694,10 +766,14 @@
               <w:spacing w:line="240" w:lineRule="auto"/>
               <w:ind w:firstLineChars="0" w:firstLine="0"/>
               <w:jc w:val="left"/>
-            </w:pPr>
-            <w:r>
-              <w:rPr>
-                <w:rFonts w:hint="eastAsia"/>
+              <w:rPr>
+                <w:color w:val="FF0000"/>
+              </w:rPr>
+            </w:pPr>
+            <w:r>
+              <w:rPr>
+                <w:rFonts w:hint="eastAsia"/>
+                <w:color w:val="FF0000"/>
               </w:rPr>
               <w:t>sint64</w:t>
             </w:r>
@@ -714,10 +790,14 @@
               <w:spacing w:line="240" w:lineRule="auto"/>
               <w:ind w:firstLineChars="0" w:firstLine="0"/>
               <w:jc w:val="left"/>
-            </w:pPr>
-            <w:r>
-              <w:rPr>
-                <w:rFonts w:hint="eastAsia"/>
+              <w:rPr>
+                <w:color w:val="FF0000"/>
+              </w:rPr>
+            </w:pPr>
+            <w:r>
+              <w:rPr>
+                <w:rFonts w:hint="eastAsia"/>
+                <w:color w:val="FF0000"/>
               </w:rPr>
               <w:t>long</w:t>
             </w:r>
@@ -734,16 +814,21 @@
               <w:spacing w:line="240" w:lineRule="auto"/>
               <w:ind w:firstLineChars="0" w:firstLine="0"/>
               <w:jc w:val="left"/>
-            </w:pPr>
-            <w:r>
-              <w:rPr>
-                <w:rFonts w:hint="eastAsia"/>
+              <w:rPr>
+                <w:color w:val="FF0000"/>
+              </w:rPr>
+            </w:pPr>
+            <w:r>
+              <w:rPr>
+                <w:rFonts w:hint="eastAsia"/>
+                <w:color w:val="FF0000"/>
               </w:rPr>
               <w:t>可变长编码</w:t>
             </w:r>
             <w:r>
               <w:rPr>
                 <w:rFonts w:hint="eastAsia"/>
+                <w:color w:val="FF0000"/>
               </w:rPr>
               <w:t>。有符号的整型值。编码时比通常的int64高效。</w:t>
             </w:r>
@@ -1028,10 +1113,14 @@
               <w:spacing w:line="240" w:lineRule="auto"/>
               <w:ind w:firstLineChars="0" w:firstLine="0"/>
               <w:jc w:val="left"/>
-            </w:pPr>
-            <w:r>
-              <w:rPr>
-                <w:rFonts w:hint="eastAsia"/>
+              <w:rPr>
+                <w:color w:val="FF0000"/>
+              </w:rPr>
+            </w:pPr>
+            <w:r>
+              <w:rPr>
+                <w:rFonts w:hint="eastAsia"/>
+                <w:color w:val="FF0000"/>
               </w:rPr>
               <w:t>string</w:t>
             </w:r>
@@ -1048,10 +1137,14 @@
               <w:spacing w:line="240" w:lineRule="auto"/>
               <w:ind w:firstLineChars="0" w:firstLine="0"/>
               <w:jc w:val="left"/>
-            </w:pPr>
-            <w:r>
-              <w:rPr>
-                <w:rFonts w:hint="eastAsia"/>
+              <w:rPr>
+                <w:color w:val="FF0000"/>
+              </w:rPr>
+            </w:pPr>
+            <w:r>
+              <w:rPr>
+                <w:rFonts w:hint="eastAsia"/>
+                <w:color w:val="FF0000"/>
               </w:rPr>
               <w:t>String</w:t>
             </w:r>
@@ -1068,10 +1161,14 @@
               <w:spacing w:line="240" w:lineRule="auto"/>
               <w:ind w:firstLineChars="0" w:firstLine="0"/>
               <w:jc w:val="left"/>
-            </w:pPr>
-            <w:r>
-              <w:rPr>
-                <w:rFonts w:hint="eastAsia"/>
+              <w:rPr>
+                <w:color w:val="FF0000"/>
+              </w:rPr>
+            </w:pPr>
+            <w:r>
+              <w:rPr>
+                <w:rFonts w:hint="eastAsia"/>
+                <w:color w:val="FF0000"/>
               </w:rPr>
               <w:t>一个字符串必须是UTF-8编码或者7-bit</w:t>
             </w:r>
@@ -1090,10 +1187,14 @@
               <w:spacing w:line="240" w:lineRule="auto"/>
               <w:ind w:firstLineChars="0" w:firstLine="0"/>
               <w:jc w:val="left"/>
-            </w:pPr>
-            <w:r>
-              <w:rPr>
-                <w:rFonts w:hint="eastAsia"/>
+              <w:rPr>
+                <w:color w:val="FF0000"/>
+              </w:rPr>
+            </w:pPr>
+            <w:r>
+              <w:rPr>
+                <w:rFonts w:hint="eastAsia"/>
+                <w:color w:val="FF0000"/>
               </w:rPr>
               <w:t>bytes</w:t>
             </w:r>
@@ -1110,10 +1211,14 @@
               <w:spacing w:line="240" w:lineRule="auto"/>
               <w:ind w:firstLineChars="0" w:firstLine="0"/>
               <w:jc w:val="left"/>
-            </w:pPr>
-            <w:r>
-              <w:rPr>
-                <w:rFonts w:hint="eastAsia"/>
+              <w:rPr>
+                <w:color w:val="FF0000"/>
+              </w:rPr>
+            </w:pPr>
+            <w:r>
+              <w:rPr>
+                <w:rFonts w:hint="eastAsia"/>
+                <w:color w:val="FF0000"/>
               </w:rPr>
               <w:t>ByteString</w:t>
             </w:r>
@@ -1130,10 +1235,14 @@
               <w:spacing w:line="240" w:lineRule="auto"/>
               <w:ind w:firstLineChars="0" w:firstLine="0"/>
               <w:jc w:val="left"/>
-            </w:pPr>
-            <w:r>
-              <w:rPr>
-                <w:rFonts w:hint="eastAsia"/>
+              <w:rPr>
+                <w:color w:val="FF0000"/>
+              </w:rPr>
+            </w:pPr>
+            <w:r>
+              <w:rPr>
+                <w:rFonts w:hint="eastAsia"/>
+                <w:color w:val="FF0000"/>
               </w:rPr>
               <w:t>可能包含任意顺序的字节数据</w:t>
             </w:r>
@@ -1195,7 +1304,6 @@
       <w:pPr>
         <w:ind w:firstLine="420"/>
         <w:rPr>
-          <w:rFonts w:hint="eastAsia"/>
           <w:shd w:val="clear" w:color="auto" w:fill="FFFFFF"/>
         </w:rPr>
       </w:pPr>
@@ -1255,7 +1363,7 @@
         <w:ind w:firstLineChars="0" w:firstLine="420"/>
         <w:jc w:val="left"/>
         <w:rPr>
-          <w:rFonts w:ascii="宋体" w:eastAsia="宋体" w:hAnsi="宋体" w:cs="宋体" w:hint="eastAsia"/>
+          <w:rFonts w:ascii="宋体" w:eastAsia="宋体" w:hAnsi="宋体" w:cs="宋体"/>
           <w:color w:val="000000"/>
           <w:kern w:val="0"/>
           <w:sz w:val="24"/>
@@ -1315,7 +1423,7 @@
         <w:ind w:firstLineChars="0" w:firstLine="420"/>
         <w:jc w:val="left"/>
         <w:rPr>
-          <w:rFonts w:ascii="宋体" w:eastAsia="宋体" w:hAnsi="宋体" w:cs="宋体" w:hint="eastAsia"/>
+          <w:rFonts w:ascii="宋体" w:eastAsia="宋体" w:hAnsi="宋体" w:cs="宋体"/>
           <w:color w:val="000000"/>
           <w:kern w:val="0"/>
           <w:sz w:val="24"/>
@@ -1336,7 +1444,6 @@
         <w:pStyle w:val="2"/>
         <w:spacing w:before="156" w:after="156"/>
         <w:rPr>
-          <w:rFonts w:hint="eastAsia"/>
           <w:kern w:val="0"/>
         </w:rPr>
       </w:pPr>
@@ -1351,9 +1458,6 @@
     <w:p>
       <w:pPr>
         <w:ind w:firstLine="380"/>
-        <w:rPr>
-          <w:rFonts w:hint="eastAsia"/>
-        </w:rPr>
       </w:pPr>
       <w:r>
         <w:rPr>
@@ -1400,7 +1504,6 @@
         <w:pStyle w:val="2"/>
         <w:spacing w:before="156" w:after="156"/>
         <w:rPr>
-          <w:rFonts w:hint="eastAsia"/>
           <w:kern w:val="0"/>
         </w:rPr>
       </w:pPr>
@@ -1414,9 +1517,6 @@
     <w:p>
       <w:pPr>
         <w:ind w:firstLine="420"/>
-        <w:rPr>
-          <w:rFonts w:hint="eastAsia"/>
-        </w:rPr>
       </w:pPr>
       <w:r>
         <w:rPr>
@@ -1432,9 +1532,6 @@
       <w:pPr>
         <w:pStyle w:val="2"/>
         <w:spacing w:before="156" w:after="156"/>
-        <w:rPr>
-          <w:rFonts w:hint="eastAsia"/>
-        </w:rPr>
       </w:pPr>
       <w:r>
         <w:t>import 和 import public</w:t>
@@ -1460,9 +1557,6 @@
       <w:pPr>
         <w:pStyle w:val="1"/>
         <w:spacing w:before="156" w:after="156"/>
-        <w:rPr>
-          <w:rFonts w:hint="eastAsia"/>
-        </w:rPr>
       </w:pPr>
       <w:r>
         <w:rPr>
@@ -1479,9 +1573,6 @@
           <w:numId w:val="3"/>
         </w:numPr>
         <w:spacing w:before="156" w:after="156"/>
-        <w:rPr>
-          <w:rFonts w:hint="eastAsia"/>
-        </w:rPr>
       </w:pPr>
       <w:r>
         <w:rPr>
@@ -2094,9 +2185,6 @@
     <w:p>
       <w:pPr>
         <w:ind w:firstLine="420"/>
-        <w:rPr>
-          <w:rFonts w:hint="eastAsia"/>
-        </w:rPr>
       </w:pPr>
       <w:r>
         <w:rPr>
@@ -2123,18 +2211,200 @@
         <w:rPr>
           <w:rFonts w:hint="eastAsia"/>
         </w:rPr>
-        <w:t>double</w:t>
+        <w:t>sint</w:t>
       </w:r>
     </w:p>
     <w:p>
       <w:pPr>
+        <w:widowControl/>
+        <w:shd w:val="clear" w:color="auto" w:fill="121212"/>
+        <w:tabs>
+          <w:tab w:val="left" w:pos="916"/>
+          <w:tab w:val="left" w:pos="1832"/>
+          <w:tab w:val="left" w:pos="2748"/>
+          <w:tab w:val="left" w:pos="3664"/>
+          <w:tab w:val="left" w:pos="4580"/>
+          <w:tab w:val="left" w:pos="5496"/>
+          <w:tab w:val="left" w:pos="6412"/>
+          <w:tab w:val="left" w:pos="7328"/>
+          <w:tab w:val="left" w:pos="8244"/>
+          <w:tab w:val="left" w:pos="9160"/>
+          <w:tab w:val="left" w:pos="10076"/>
+          <w:tab w:val="left" w:pos="10992"/>
+          <w:tab w:val="left" w:pos="11908"/>
+          <w:tab w:val="left" w:pos="12824"/>
+          <w:tab w:val="left" w:pos="13740"/>
+          <w:tab w:val="left" w:pos="14656"/>
+        </w:tabs>
+        <w:spacing w:line="240" w:lineRule="auto"/>
+        <w:ind w:firstLineChars="0" w:firstLine="520"/>
+        <w:jc w:val="left"/>
+        <w:rPr>
+          <w:rFonts w:ascii="宋体" w:eastAsia="宋体" w:hAnsi="宋体" w:cs="宋体"/>
+          <w:color w:val="A9B7C6"/>
+          <w:kern w:val="0"/>
+          <w:sz w:val="24"/>
+          <w:szCs w:val="24"/>
+        </w:rPr>
+      </w:pPr>
+      <w:r>
+        <w:rPr>
+          <w:rFonts w:ascii="宋体" w:eastAsia="宋体" w:hAnsi="宋体" w:cs="宋体" w:hint="eastAsia"/>
+          <w:color w:val="A9B7C6"/>
+          <w:kern w:val="0"/>
+          <w:sz w:val="24"/>
+          <w:szCs w:val="24"/>
+        </w:rPr>
+        <w:t xml:space="preserve">(n &lt;&lt; </w:t>
+      </w:r>
+      <w:r>
+        <w:rPr>
+          <w:rFonts w:ascii="宋体" w:eastAsia="宋体" w:hAnsi="宋体" w:cs="宋体" w:hint="eastAsia"/>
+          <w:color w:val="6897BB"/>
+          <w:kern w:val="0"/>
+          <w:sz w:val="24"/>
+          <w:szCs w:val="24"/>
+        </w:rPr>
+        <w:t>1</w:t>
+      </w:r>
+      <w:r>
+        <w:rPr>
+          <w:rFonts w:ascii="宋体" w:eastAsia="宋体" w:hAnsi="宋体" w:cs="宋体" w:hint="eastAsia"/>
+          <w:color w:val="A9B7C6"/>
+          <w:kern w:val="0"/>
+          <w:sz w:val="24"/>
+          <w:szCs w:val="24"/>
+        </w:rPr>
+        <w:t xml:space="preserve">) ^ (n &gt;&gt; </w:t>
+      </w:r>
+      <w:r>
+        <w:rPr>
+          <w:rFonts w:ascii="宋体" w:eastAsia="宋体" w:hAnsi="宋体" w:cs="宋体" w:hint="eastAsia"/>
+          <w:color w:val="6897BB"/>
+          <w:kern w:val="0"/>
+          <w:sz w:val="24"/>
+          <w:szCs w:val="24"/>
+        </w:rPr>
+        <w:t>31</w:t>
+      </w:r>
+      <w:r>
+        <w:rPr>
+          <w:rFonts w:ascii="宋体" w:eastAsia="宋体" w:hAnsi="宋体" w:cs="宋体" w:hint="eastAsia"/>
+          <w:color w:val="A9B7C6"/>
+          <w:kern w:val="0"/>
+          <w:sz w:val="24"/>
+          <w:szCs w:val="24"/>
+        </w:rPr>
+        <w:t>)</w:t>
+      </w:r>
+    </w:p>
+    <w:p>
+      <w:pPr>
         <w:ind w:firstLine="420"/>
-      </w:pPr>
-      <w:r>
         <w:rPr>
           <w:rFonts w:hint="eastAsia"/>
         </w:rPr>
+      </w:pPr>
+      <w:r>
+        <w:rPr>
+          <w:rFonts w:hint="eastAsia"/>
+        </w:rPr>
+        <w:t>正数乘以2，负数乘以2-1。</w:t>
+      </w:r>
+    </w:p>
+    <w:p>
+      <w:pPr>
+        <w:ind w:firstLine="420"/>
+        <w:rPr>
+          <w:rFonts w:hint="eastAsia"/>
+        </w:rPr>
+      </w:pPr>
+      <w:r>
+        <w:rPr>
+          <w:rFonts w:hint="eastAsia"/>
+        </w:rPr>
+        <w:t>uint</w:t>
+      </w:r>
+    </w:p>
+    <w:p>
+      <w:pPr>
+        <w:ind w:firstLine="420"/>
+        <w:rPr>
+          <w:rFonts w:hint="eastAsia"/>
+        </w:rPr>
+      </w:pPr>
+      <w:r>
+        <w:rPr>
+          <w:rFonts w:hint="eastAsia"/>
+        </w:rPr>
+        <w:t>fixed</w:t>
+      </w:r>
+    </w:p>
+    <w:p>
+      <w:pPr>
+        <w:ind w:firstLine="420"/>
+      </w:pPr>
+      <w:r>
+        <w:rPr>
+          <w:rFonts w:hint="eastAsia"/>
+        </w:rPr>
+        <w:t>sfixed</w:t>
+      </w:r>
+    </w:p>
+    <w:p>
+      <w:pPr>
+        <w:pStyle w:val="2"/>
+        <w:spacing w:before="156" w:after="156"/>
+      </w:pPr>
+      <w:r>
+        <w:rPr>
+          <w:rFonts w:hint="eastAsia"/>
+        </w:rPr>
+        <w:t>double</w:t>
+      </w:r>
+    </w:p>
+    <w:p>
+      <w:pPr>
+        <w:ind w:firstLine="420"/>
+        <w:rPr>
+          <w:rFonts w:hint="eastAsia"/>
+        </w:rPr>
+      </w:pPr>
+      <w:r>
+        <w:rPr>
+          <w:rFonts w:hint="eastAsia"/>
+        </w:rPr>
         <w:t>标识符&lt;&lt;&lt;3|1</w:t>
+      </w:r>
+    </w:p>
+    <w:p>
+      <w:pPr>
+        <w:pStyle w:val="2"/>
+        <w:spacing w:before="156" w:after="156"/>
+        <w:rPr>
+          <w:rFonts w:hint="eastAsia"/>
+        </w:rPr>
+      </w:pPr>
+      <w:r>
+        <w:rPr>
+          <w:rFonts w:hint="eastAsia"/>
+        </w:rPr>
+        <w:lastRenderedPageBreak/>
+        <w:t>float</w:t>
+      </w:r>
+    </w:p>
+    <w:p>
+      <w:pPr>
+        <w:ind w:firstLine="420"/>
+        <w:rPr>
+          <w:rFonts w:hint="eastAsia"/>
+        </w:rPr>
+      </w:pPr>
+      <w:r>
+        <w:rPr>
+          <w:rFonts w:hint="eastAsia"/>
+        </w:rPr>
+        <w:t>uint</w:t>
       </w:r>
     </w:p>
     <w:p>

--- a/总结/ProtoBuf.docx
+++ b/总结/ProtoBuf.docx
@@ -536,36 +536,6 @@
               <w:ind w:firstLineChars="0" w:firstLine="0"/>
               <w:jc w:val="left"/>
             </w:pPr>
-            <w:r>
-              <w:rPr>
-                <w:rFonts w:hint="eastAsia"/>
-              </w:rPr>
-              <w:t>4</w:t>
-            </w:r>
-            <w:r>
-              <w:rPr>
-                <w:rFonts w:hint="eastAsia"/>
-              </w:rPr>
-              <w:t>个字节。如果数值</w:t>
-            </w:r>
-            <w:r>
-              <w:rPr>
-                <w:rFonts w:hint="eastAsia"/>
-              </w:rPr>
-              <w:t>总是比228</w:t>
-            </w:r>
-            <w:r>
-              <w:rPr>
-                <w:rFonts w:hint="eastAsia"/>
-              </w:rPr>
-              <w:t>大的话，</w:t>
-            </w:r>
-            <w:r>
-              <w:rPr>
-                <w:rFonts w:hint="eastAsia"/>
-              </w:rPr>
-              <w:t>会比uint32高效。</w:t>
-            </w:r>
           </w:p>
         </w:tc>
       </w:tr>
@@ -640,36 +610,6 @@
               <w:ind w:firstLineChars="0" w:firstLine="0"/>
               <w:jc w:val="left"/>
             </w:pPr>
-            <w:r>
-              <w:rPr>
-                <w:rFonts w:hint="eastAsia"/>
-              </w:rPr>
-              <w:t>8</w:t>
-            </w:r>
-            <w:r>
-              <w:rPr>
-                <w:rFonts w:hint="eastAsia"/>
-              </w:rPr>
-              <w:t>个字节。如果数值</w:t>
-            </w:r>
-            <w:r>
-              <w:rPr>
-                <w:rFonts w:hint="eastAsia"/>
-              </w:rPr>
-              <w:t>总是比256</w:t>
-            </w:r>
-            <w:r>
-              <w:rPr>
-                <w:rFonts w:hint="eastAsia"/>
-              </w:rPr>
-              <w:t>大的话，</w:t>
-            </w:r>
-            <w:r>
-              <w:rPr>
-                <w:rFonts w:hint="eastAsia"/>
-              </w:rPr>
-              <w:t>会比uint64高效。</w:t>
-            </w:r>
           </w:p>
         </w:tc>
       </w:tr>
@@ -888,6 +828,48 @@
               <w:ind w:firstLineChars="0" w:firstLine="0"/>
               <w:jc w:val="left"/>
             </w:pPr>
+            <w:r>
+              <w:rPr>
+                <w:rFonts w:hint="eastAsia"/>
+              </w:rPr>
+              <w:t>4</w:t>
+            </w:r>
+            <w:r>
+              <w:rPr>
+                <w:rFonts w:hint="eastAsia"/>
+              </w:rPr>
+              <w:t>个字节。如果数值</w:t>
+            </w:r>
+            <w:r>
+              <w:rPr>
+                <w:rFonts w:hint="eastAsia"/>
+              </w:rPr>
+              <w:t>总是比256</w:t>
+            </w:r>
+            <w:r>
+              <w:rPr>
+                <w:rFonts w:hint="eastAsia"/>
+              </w:rPr>
+              <w:t>大的话，</w:t>
+            </w:r>
+            <w:r>
+              <w:rPr>
+                <w:rFonts w:hint="eastAsia"/>
+              </w:rPr>
+              <w:t>比</w:t>
+            </w:r>
+            <w:r>
+              <w:rPr>
+                <w:rFonts w:hint="eastAsia"/>
+              </w:rPr>
+              <w:t>uint32</w:t>
+            </w:r>
+            <w:r>
+              <w:rPr>
+                <w:rFonts w:hint="eastAsia"/>
+              </w:rPr>
+              <w:t>高效。</w:t>
+            </w:r>
           </w:p>
         </w:tc>
       </w:tr>
@@ -1540,12 +1522,87 @@
     <w:p>
       <w:pPr>
         <w:ind w:firstLine="420"/>
+        <w:rPr>
+          <w:rFonts w:hint="eastAsia"/>
+        </w:rPr>
       </w:pPr>
       <w:r>
         <w:rPr>
           <w:rFonts w:hint="eastAsia"/>
         </w:rPr>
         <w:t>import public可以使用import文件下已import的文件。</w:t>
+      </w:r>
+    </w:p>
+    <w:p>
+      <w:pPr>
+        <w:pStyle w:val="2"/>
+        <w:spacing w:before="156" w:after="156"/>
+        <w:rPr>
+          <w:rFonts w:hint="eastAsia"/>
+        </w:rPr>
+      </w:pPr>
+      <w:r>
+        <w:rPr>
+          <w:rFonts w:hint="eastAsia"/>
+        </w:rPr>
+        <w:t>oneof</w:t>
+      </w:r>
+    </w:p>
+    <w:p>
+      <w:pPr>
+        <w:pStyle w:val="a6"/>
+      </w:pPr>
+      <w:r>
+        <w:rPr>
+          <w:rFonts w:hint="eastAsia"/>
+        </w:rPr>
+        <w:t xml:space="preserve">oneof test_oneof {    string one1 = </w:t>
+      </w:r>
+      <w:r>
+        <w:rPr>
+          <w:rFonts w:hint="eastAsia"/>
+          <w:color w:val="6897BB"/>
+        </w:rPr>
+        <w:t>19</w:t>
+      </w:r>
+      <w:r>
+        <w:rPr>
+          <w:rFonts w:hint="eastAsia"/>
+        </w:rPr>
+        <w:t xml:space="preserve">;    string one2 = </w:t>
+      </w:r>
+      <w:r>
+        <w:rPr>
+          <w:rFonts w:hint="eastAsia"/>
+          <w:color w:val="6897BB"/>
+        </w:rPr>
+        <w:t>20</w:t>
+      </w:r>
+      <w:r>
+        <w:rPr>
+          <w:rFonts w:hint="eastAsia"/>
+        </w:rPr>
+        <w:t>;}</w:t>
+      </w:r>
+    </w:p>
+    <w:p>
+      <w:pPr>
+        <w:ind w:firstLine="420"/>
+      </w:pPr>
+      <w:r>
+        <w:rPr>
+          <w:rFonts w:hint="eastAsia"/>
+        </w:rPr>
+        <w:t>只有一个值能被赋值，</w:t>
+      </w:r>
+      <w:r>
+        <w:t>getTestOneofCase</w:t>
+      </w:r>
+      <w:r>
+        <w:rPr>
+          <w:rFonts w:hint="eastAsia"/>
+        </w:rPr>
+        <w:t>可以得到被设置的域名。</w:t>
       </w:r>
     </w:p>
     <w:p>
@@ -2203,9 +2260,6 @@
       <w:pPr>
         <w:pStyle w:val="2"/>
         <w:spacing w:before="156" w:after="156"/>
-        <w:rPr>
-          <w:rFonts w:hint="eastAsia"/>
-        </w:rPr>
       </w:pPr>
       <w:r>
         <w:rPr>
@@ -2301,9 +2355,6 @@
     <w:p>
       <w:pPr>
         <w:ind w:firstLine="420"/>
-        <w:rPr>
-          <w:rFonts w:hint="eastAsia"/>
-        </w:rPr>
       </w:pPr>
       <w:r>
         <w:rPr>
@@ -2315,9 +2366,6 @@
     <w:p>
       <w:pPr>
         <w:ind w:firstLine="420"/>
-        <w:rPr>
-          <w:rFonts w:hint="eastAsia"/>
-        </w:rPr>
       </w:pPr>
       <w:r>
         <w:rPr>
@@ -2329,9 +2377,6 @@
     <w:p>
       <w:pPr>
         <w:ind w:firstLine="420"/>
-        <w:rPr>
-          <w:rFonts w:hint="eastAsia"/>
-        </w:rPr>
       </w:pPr>
       <w:r>
         <w:rPr>
@@ -2348,6 +2393,7 @@
         <w:rPr>
           <w:rFonts w:hint="eastAsia"/>
         </w:rPr>
+        <w:lastRenderedPageBreak/>
         <w:t>sfixed</w:t>
       </w:r>
     </w:p>
@@ -2366,9 +2412,6 @@
     <w:p>
       <w:pPr>
         <w:ind w:firstLine="420"/>
-        <w:rPr>
-          <w:rFonts w:hint="eastAsia"/>
-        </w:rPr>
       </w:pPr>
       <w:r>
         <w:rPr>
@@ -2381,24 +2424,17 @@
       <w:pPr>
         <w:pStyle w:val="2"/>
         <w:spacing w:before="156" w:after="156"/>
-        <w:rPr>
-          <w:rFonts w:hint="eastAsia"/>
-        </w:rPr>
-      </w:pPr>
-      <w:r>
-        <w:rPr>
-          <w:rFonts w:hint="eastAsia"/>
-        </w:rPr>
-        <w:lastRenderedPageBreak/>
+      </w:pPr>
+      <w:r>
+        <w:rPr>
+          <w:rFonts w:hint="eastAsia"/>
+        </w:rPr>
         <w:t>float</w:t>
       </w:r>
     </w:p>
     <w:p>
       <w:pPr>
         <w:ind w:firstLine="420"/>
-        <w:rPr>
-          <w:rFonts w:hint="eastAsia"/>
-        </w:rPr>
       </w:pPr>
       <w:r>
         <w:rPr>
@@ -3004,7 +3040,6 @@
   <w:style w:type="character" w:default="1" w:styleId="a0">
     <w:name w:val="Default Paragraph Font"/>
     <w:uiPriority w:val="1"/>
-    <w:semiHidden/>
     <w:unhideWhenUsed/>
   </w:style>
   <w:style w:type="table" w:default="1" w:styleId="a1">

--- a/总结/ProtoBuf.docx
+++ b/总结/ProtoBuf.docx
@@ -832,13 +832,7 @@
               <w:rPr>
                 <w:rFonts w:hint="eastAsia"/>
               </w:rPr>
-              <w:t>4</w:t>
-            </w:r>
-            <w:r>
-              <w:rPr>
-                <w:rFonts w:hint="eastAsia"/>
-              </w:rPr>
-              <w:t>个字节。如果数值</w:t>
+              <w:t>4个字节。如果数值</w:t>
             </w:r>
             <w:r>
               <w:rPr>
@@ -1295,19 +1289,6 @@
           <w:shd w:val="clear" w:color="auto" w:fill="FFFFFF"/>
         </w:rPr>
         <w:t>最小的标识号可以从1开始，最大到2^29 - 1, or 536,870,911。不可以使用其中的[19000－19999]的标识号， Protobuf协议实现中对这些进行了预留。如果非要在.proto文件中使用这些预留标识号，编译时就会报警。</w:t>
-      </w:r>
-      <w:r>
-        <w:rPr>
-          <w:rFonts w:hint="eastAsia"/>
-          <w:shd w:val="clear" w:color="auto" w:fill="FFFFFF"/>
-        </w:rPr>
-        <w:t>最小的标识号可以从</w:t>
-      </w:r>
-      <w:r>
-        <w:rPr>
-          <w:shd w:val="clear" w:color="auto" w:fill="FFFFFF"/>
-        </w:rPr>
-        <w:t>1开始，最大到2^29 - 1, or 536,870,911。不可以使用其中的[19000－19999]的标识号， Protobuf协议实现中对这些进行了预留。如果非要在.proto文件中使用这些预留标识号，编译时就会报警。</w:t>
       </w:r>
     </w:p>
     <w:p>
@@ -1449,7 +1430,6 @@
           <w:szCs w:val="19"/>
           <w:shd w:val="clear" w:color="auto" w:fill="FFFFFF"/>
         </w:rPr>
-        <w:lastRenderedPageBreak/>
         <w:t>移除了required（必须有值），default</w:t>
       </w:r>
       <w:r>
@@ -1493,6 +1473,7 @@
         <w:rPr>
           <w:kern w:val="0"/>
         </w:rPr>
+        <w:lastRenderedPageBreak/>
         <w:t>.proto文件生成了什么？</w:t>
       </w:r>
     </w:p>
@@ -1522,9 +1503,6 @@
     <w:p>
       <w:pPr>
         <w:ind w:firstLine="420"/>
-        <w:rPr>
-          <w:rFonts w:hint="eastAsia"/>
-        </w:rPr>
       </w:pPr>
       <w:r>
         <w:rPr>
@@ -1537,9 +1515,6 @@
       <w:pPr>
         <w:pStyle w:val="2"/>
         <w:spacing w:before="156" w:after="156"/>
-        <w:rPr>
-          <w:rFonts w:hint="eastAsia"/>
-        </w:rPr>
       </w:pPr>
       <w:r>
         <w:rPr>
@@ -1647,6 +1622,20 @@
           <w:rFonts w:hint="eastAsia"/>
         </w:rPr>
         <w:t>标识符&lt;&lt;&lt;3|0</w:t>
+      </w:r>
+    </w:p>
+    <w:p>
+      <w:pPr>
+        <w:ind w:firstLine="420"/>
+      </w:pPr>
+      <w:r>
+        <w:rPr>
+          <w:rFonts w:hint="eastAsia"/>
+        </w:rPr>
+        <w:t>先存低位，再存高位，单字节的第</w:t>
+      </w:r>
+      <w:r>
+        <w:t>8位来表示是否有下一位数据。</w:t>
       </w:r>
     </w:p>
     <w:p>
@@ -2047,6 +2036,16 @@
       <w:r>
         <w:rPr>
           <w:rFonts w:ascii="宋体" w:eastAsia="宋体" w:hAnsi="宋体" w:cs="宋体" w:hint="eastAsia"/>
+          <w:color w:val="6897BB"/>
+          <w:kern w:val="0"/>
+          <w:sz w:val="24"/>
+          <w:szCs w:val="24"/>
+        </w:rPr>
+        <w:t>，再添加1的标识符</w:t>
+      </w:r>
+      <w:r>
+        <w:rPr>
+          <w:rFonts w:ascii="宋体" w:eastAsia="宋体" w:hAnsi="宋体" w:cs="宋体" w:hint="eastAsia"/>
           <w:color w:val="A9B7C6"/>
           <w:kern w:val="0"/>
           <w:sz w:val="24"/>
@@ -2237,23 +2236,6 @@
         </w:rPr>
         <w:br/>
         <w:t>}</w:t>
-      </w:r>
-    </w:p>
-    <w:p>
-      <w:pPr>
-        <w:ind w:firstLine="420"/>
-      </w:pPr>
-      <w:r>
-        <w:rPr>
-          <w:rFonts w:hint="eastAsia"/>
-        </w:rPr>
-        <w:t>先存低位，再存高位</w:t>
-      </w:r>
-      <w:r>
-        <w:rPr>
-          <w:rFonts w:hint="eastAsia"/>
-        </w:rPr>
-        <w:t>，单字节的第8位来表示是否有下一位数据。</w:t>
       </w:r>
     </w:p>
     <w:p>
@@ -2360,7 +2342,13 @@
         <w:rPr>
           <w:rFonts w:hint="eastAsia"/>
         </w:rPr>
-        <w:t>正数乘以2，负数乘以2-1。</w:t>
+        <w:t>乘以2，</w:t>
+      </w:r>
+      <w:r>
+        <w:rPr>
+          <w:rFonts w:hint="eastAsia"/>
+        </w:rPr>
+        <w:t>对数据最高位异或，正数为0负数为1</w:t>
       </w:r>
     </w:p>
     <w:p>
@@ -2393,7 +2381,6 @@
         <w:rPr>
           <w:rFonts w:hint="eastAsia"/>
         </w:rPr>
-        <w:lastRenderedPageBreak/>
         <w:t>sfixed</w:t>
       </w:r>
     </w:p>
@@ -2406,6 +2393,7 @@
         <w:rPr>
           <w:rFonts w:hint="eastAsia"/>
         </w:rPr>
+        <w:lastRenderedPageBreak/>
         <w:t>double</w:t>
       </w:r>
     </w:p>
@@ -2430,17 +2418,6 @@
           <w:rFonts w:hint="eastAsia"/>
         </w:rPr>
         <w:t>float</w:t>
-      </w:r>
-    </w:p>
-    <w:p>
-      <w:pPr>
-        <w:ind w:firstLine="420"/>
-      </w:pPr>
-      <w:r>
-        <w:rPr>
-          <w:rFonts w:hint="eastAsia"/>
-        </w:rPr>
-        <w:t>uint</w:t>
       </w:r>
     </w:p>
     <w:p>
@@ -3040,6 +3017,7 @@
   <w:style w:type="character" w:default="1" w:styleId="a0">
     <w:name w:val="Default Paragraph Font"/>
     <w:uiPriority w:val="1"/>
+    <w:semiHidden/>
     <w:unhideWhenUsed/>
   </w:style>
   <w:style w:type="table" w:default="1" w:styleId="a1">
